--- a/wp-content/uploads/2017/04/Resume.docx
+++ b/wp-content/uploads/2017/04/Resume.docx
@@ -1,6 +1,6 @@
 
 <file path=word/document.xml><?xml version="1.0" encoding="utf-8"?>
-<w:document xmlns:wpc="http://schemas.microsoft.com/office/word/2010/wordprocessingCanvas" xmlns:cx="http://schemas.microsoft.com/office/drawing/2014/chartex" xmlns:cx1="http://schemas.microsoft.com/office/drawing/2015/9/8/chartex" xmlns:cx2="http://schemas.microsoft.com/office/drawing/2015/10/21/chartex" xmlns:cx3="http://schemas.microsoft.com/office/drawing/2016/5/9/chartex" xmlns:cx4="http://schemas.microsoft.com/office/drawing/2016/5/10/chartex" xmlns:cx5="http://schemas.microsoft.com/office/drawing/2016/5/11/chartex" xmlns:mc="http://schemas.openxmlformats.org/markup-compatibility/2006" xmlns:o="urn:schemas-microsoft-com:office:office" xmlns:r="http://schemas.openxmlformats.org/officeDocument/2006/relationships" xmlns:m="http://schemas.openxmlformats.org/officeDocument/2006/math" xmlns:v="urn:schemas-microsoft-com:vml" xmlns:wp14="http://schemas.microsoft.com/office/word/2010/wordprocessingDrawing" xmlns:wp="http://schemas.openxmlformats.org/drawingml/2006/wordprocessingDrawing" xmlns:w10="urn:schemas-microsoft-com:office:word" xmlns:w="http://schemas.openxmlformats.org/wordprocessingml/2006/main" xmlns:w14="http://schemas.microsoft.com/office/word/2010/wordml" xmlns:w15="http://schemas.microsoft.com/office/word/2012/wordml" xmlns:w16se="http://schemas.microsoft.com/office/word/2015/wordml/symex" xmlns:wpg="http://schemas.microsoft.com/office/word/2010/wordprocessingGroup" xmlns:wpi="http://schemas.microsoft.com/office/word/2010/wordprocessingInk" xmlns:wne="http://schemas.microsoft.com/office/word/2006/wordml" xmlns:wps="http://schemas.microsoft.com/office/word/2010/wordprocessingShape" mc:Ignorable="w14 w15 w16se wp14">
+<w:document xmlns:wpc="http://schemas.microsoft.com/office/word/2010/wordprocessingCanvas" xmlns:cx="http://schemas.microsoft.com/office/drawing/2014/chartex" xmlns:cx1="http://schemas.microsoft.com/office/drawing/2015/9/8/chartex" xmlns:cx2="http://schemas.microsoft.com/office/drawing/2015/10/21/chartex" xmlns:cx3="http://schemas.microsoft.com/office/drawing/2016/5/9/chartex" xmlns:cx4="http://schemas.microsoft.com/office/drawing/2016/5/10/chartex" xmlns:cx5="http://schemas.microsoft.com/office/drawing/2016/5/11/chartex" xmlns:cx6="http://schemas.microsoft.com/office/drawing/2016/5/12/chartex" xmlns:cx7="http://schemas.microsoft.com/office/drawing/2016/5/13/chartex" xmlns:cx8="http://schemas.microsoft.com/office/drawing/2016/5/14/chartex" xmlns:mc="http://schemas.openxmlformats.org/markup-compatibility/2006" xmlns:o="urn:schemas-microsoft-com:office:office" xmlns:r="http://schemas.openxmlformats.org/officeDocument/2006/relationships" xmlns:m="http://schemas.openxmlformats.org/officeDocument/2006/math" xmlns:v="urn:schemas-microsoft-com:vml" xmlns:wp14="http://schemas.microsoft.com/office/word/2010/wordprocessingDrawing" xmlns:wp="http://schemas.openxmlformats.org/drawingml/2006/wordprocessingDrawing" xmlns:w10="urn:schemas-microsoft-com:office:word" xmlns:w="http://schemas.openxmlformats.org/wordprocessingml/2006/main" xmlns:w14="http://schemas.microsoft.com/office/word/2010/wordml" xmlns:w15="http://schemas.microsoft.com/office/word/2012/wordml" xmlns:w16se="http://schemas.microsoft.com/office/word/2015/wordml/symex" xmlns:wpg="http://schemas.microsoft.com/office/word/2010/wordprocessingGroup" xmlns:wpi="http://schemas.microsoft.com/office/word/2010/wordprocessingInk" xmlns:wne="http://schemas.microsoft.com/office/word/2006/wordml" xmlns:wps="http://schemas.microsoft.com/office/word/2010/wordprocessingShape" mc:Ignorable="w14 w15 w16se wp14">
   <w:body>
     <w:p>
       <w:pPr>
@@ -251,7 +251,6 @@
         </w:rPr>
         <w:t xml:space="preserve"> </w:t>
       </w:r>
-      <w:proofErr w:type="spellStart"/>
       <w:r>
         <w:rPr>
           <w:rFonts w:ascii="Times New Roman" w:hAnsi="Times New Roman"/>
@@ -276,7 +275,6 @@
         </w:rPr>
         <w:t>SQL</w:t>
       </w:r>
-      <w:proofErr w:type="spellEnd"/>
     </w:p>
     <w:p>
       <w:pPr>
@@ -1081,8 +1079,6 @@
           <w:szCs w:val="24"/>
         </w:rPr>
       </w:pPr>
-      <w:bookmarkStart w:id="0" w:name="_GoBack"/>
-      <w:bookmarkEnd w:id="0"/>
     </w:p>
     <w:p>
       <w:pPr>
@@ -1177,23 +1173,33 @@
           <w:sz w:val="26"/>
           <w:szCs w:val="26"/>
         </w:rPr>
-        <w:t xml:space="preserve">         </w:t>
-      </w:r>
+        <w:t xml:space="preserve">     </w:t>
+      </w:r>
+      <w:bookmarkStart w:id="0" w:name="_GoBack"/>
+      <w:bookmarkEnd w:id="0"/>
       <w:r>
         <w:rPr>
           <w:rFonts w:ascii="Times New Roman" w:hAnsi="Times New Roman"/>
           <w:sz w:val="26"/>
           <w:szCs w:val="26"/>
         </w:rPr>
-        <w:t xml:space="preserve">  </w:t>
-      </w:r>
-      <w:r>
-        <w:rPr>
-          <w:rFonts w:ascii="Times New Roman" w:hAnsi="Times New Roman"/>
-          <w:sz w:val="24"/>
-          <w:szCs w:val="24"/>
-        </w:rPr>
-        <w:t>September 2014 – Present</w:t>
+        <w:t xml:space="preserve"> </w:t>
+      </w:r>
+      <w:r>
+        <w:rPr>
+          <w:rFonts w:ascii="Times New Roman" w:hAnsi="Times New Roman"/>
+          <w:sz w:val="24"/>
+          <w:szCs w:val="24"/>
+        </w:rPr>
+        <w:t xml:space="preserve">September 2014 – </w:t>
+      </w:r>
+      <w:r>
+        <w:rPr>
+          <w:rFonts w:ascii="Times New Roman" w:hAnsi="Times New Roman"/>
+          <w:sz w:val="24"/>
+          <w:szCs w:val="24"/>
+        </w:rPr>
+        <w:t>April 2017</w:t>
       </w:r>
       <w:r>
         <w:rPr>
@@ -1266,44 +1272,37 @@
           <w:sz w:val="24"/>
           <w:szCs w:val="24"/>
         </w:rPr>
-        <w:t xml:space="preserve">an’s honour roll semester 1 - </w:t>
-      </w:r>
-      <w:r>
-        <w:rPr>
-          <w:rFonts w:ascii="Times New Roman" w:hAnsi="Times New Roman"/>
-          <w:sz w:val="24"/>
-          <w:szCs w:val="24"/>
-        </w:rPr>
-        <w:t>5</w:t>
+        <w:t xml:space="preserve">an’s honour roll semester 1 </w:t>
+      </w:r>
+      <w:r>
+        <w:rPr>
+          <w:rFonts w:ascii="Times New Roman" w:hAnsi="Times New Roman"/>
+          <w:sz w:val="24"/>
+          <w:szCs w:val="24"/>
+        </w:rPr>
+        <w:t>–</w:t>
+      </w:r>
+      <w:r>
+        <w:rPr>
+          <w:rFonts w:ascii="Times New Roman" w:hAnsi="Times New Roman"/>
+          <w:sz w:val="24"/>
+          <w:szCs w:val="24"/>
+        </w:rPr>
+        <w:t xml:space="preserve"> </w:t>
+      </w:r>
+      <w:r>
+        <w:rPr>
+          <w:rFonts w:ascii="Times New Roman" w:hAnsi="Times New Roman"/>
+          <w:sz w:val="24"/>
+          <w:szCs w:val="24"/>
+        </w:rPr>
+        <w:t>6</w:t>
       </w:r>
     </w:p>
     <w:p>
       <w:pPr>
         <w:pStyle w:val="ListParagraph"/>
-        <w:numPr>
-          <w:ilvl w:val="0"/>
-          <w:numId w:val="18"/>
-        </w:numPr>
-        <w:spacing w:after="0" w:line="240" w:lineRule="auto"/>
-        <w:rPr>
-          <w:rFonts w:ascii="Times New Roman" w:hAnsi="Times New Roman"/>
-          <w:sz w:val="24"/>
-          <w:szCs w:val="24"/>
-        </w:rPr>
-      </w:pPr>
-      <w:r>
-        <w:rPr>
-          <w:rFonts w:ascii="Times New Roman" w:hAnsi="Times New Roman"/>
-          <w:sz w:val="24"/>
-          <w:szCs w:val="24"/>
-        </w:rPr>
-        <w:t>Expected date of Graduation – April 2017</w:t>
-      </w:r>
-    </w:p>
-    <w:p>
-      <w:pPr>
-        <w:pStyle w:val="ListParagraph"/>
-        <w:spacing w:after="0" w:line="240" w:lineRule="auto"/>
+        <w:spacing w:after="0" w:line="276" w:lineRule="auto"/>
         <w:ind w:left="1440"/>
         <w:rPr>
           <w:rFonts w:ascii="Times New Roman" w:hAnsi="Times New Roman"/>
@@ -1652,7 +1651,7 @@
 </file>
 
 <file path=word/endnotes.xml><?xml version="1.0" encoding="utf-8"?>
-<w:endnotes xmlns:wpc="http://schemas.microsoft.com/office/word/2010/wordprocessingCanvas" xmlns:cx="http://schemas.microsoft.com/office/drawing/2014/chartex" xmlns:cx1="http://schemas.microsoft.com/office/drawing/2015/9/8/chartex" xmlns:cx2="http://schemas.microsoft.com/office/drawing/2015/10/21/chartex" xmlns:cx3="http://schemas.microsoft.com/office/drawing/2016/5/9/chartex" xmlns:cx4="http://schemas.microsoft.com/office/drawing/2016/5/10/chartex" xmlns:cx5="http://schemas.microsoft.com/office/drawing/2016/5/11/chartex" xmlns:mc="http://schemas.openxmlformats.org/markup-compatibility/2006" xmlns:o="urn:schemas-microsoft-com:office:office" xmlns:r="http://schemas.openxmlformats.org/officeDocument/2006/relationships" xmlns:m="http://schemas.openxmlformats.org/officeDocument/2006/math" xmlns:v="urn:schemas-microsoft-com:vml" xmlns:wp14="http://schemas.microsoft.com/office/word/2010/wordprocessingDrawing" xmlns:wp="http://schemas.openxmlformats.org/drawingml/2006/wordprocessingDrawing" xmlns:w10="urn:schemas-microsoft-com:office:word" xmlns:w="http://schemas.openxmlformats.org/wordprocessingml/2006/main" xmlns:w14="http://schemas.microsoft.com/office/word/2010/wordml" xmlns:w15="http://schemas.microsoft.com/office/word/2012/wordml" xmlns:w16se="http://schemas.microsoft.com/office/word/2015/wordml/symex" xmlns:wpg="http://schemas.microsoft.com/office/word/2010/wordprocessingGroup" xmlns:wpi="http://schemas.microsoft.com/office/word/2010/wordprocessingInk" xmlns:wne="http://schemas.microsoft.com/office/word/2006/wordml" xmlns:wps="http://schemas.microsoft.com/office/word/2010/wordprocessingShape" mc:Ignorable="w14 w15 w16se wp14">
+<w:endnotes xmlns:wpc="http://schemas.microsoft.com/office/word/2010/wordprocessingCanvas" xmlns:cx="http://schemas.microsoft.com/office/drawing/2014/chartex" xmlns:cx1="http://schemas.microsoft.com/office/drawing/2015/9/8/chartex" xmlns:cx2="http://schemas.microsoft.com/office/drawing/2015/10/21/chartex" xmlns:cx3="http://schemas.microsoft.com/office/drawing/2016/5/9/chartex" xmlns:cx4="http://schemas.microsoft.com/office/drawing/2016/5/10/chartex" xmlns:cx5="http://schemas.microsoft.com/office/drawing/2016/5/11/chartex" xmlns:cx6="http://schemas.microsoft.com/office/drawing/2016/5/12/chartex" xmlns:cx7="http://schemas.microsoft.com/office/drawing/2016/5/13/chartex" xmlns:cx8="http://schemas.microsoft.com/office/drawing/2016/5/14/chartex" xmlns:mc="http://schemas.openxmlformats.org/markup-compatibility/2006" xmlns:o="urn:schemas-microsoft-com:office:office" xmlns:r="http://schemas.openxmlformats.org/officeDocument/2006/relationships" xmlns:m="http://schemas.openxmlformats.org/officeDocument/2006/math" xmlns:v="urn:schemas-microsoft-com:vml" xmlns:wp14="http://schemas.microsoft.com/office/word/2010/wordprocessingDrawing" xmlns:wp="http://schemas.openxmlformats.org/drawingml/2006/wordprocessingDrawing" xmlns:w10="urn:schemas-microsoft-com:office:word" xmlns:w="http://schemas.openxmlformats.org/wordprocessingml/2006/main" xmlns:w14="http://schemas.microsoft.com/office/word/2010/wordml" xmlns:w15="http://schemas.microsoft.com/office/word/2012/wordml" xmlns:w16se="http://schemas.microsoft.com/office/word/2015/wordml/symex" xmlns:wpg="http://schemas.microsoft.com/office/word/2010/wordprocessingGroup" xmlns:wpi="http://schemas.microsoft.com/office/word/2010/wordprocessingInk" xmlns:wne="http://schemas.microsoft.com/office/word/2006/wordml" xmlns:wps="http://schemas.microsoft.com/office/word/2010/wordprocessingShape" mc:Ignorable="w14 w15 w16se wp14">
   <w:endnote w:type="separator" w:id="-1">
     <w:p>
       <w:pPr>
@@ -1677,7 +1676,7 @@
 </file>
 
 <file path=word/footer1.xml><?xml version="1.0" encoding="utf-8"?>
-<w:ftr xmlns:wpc="http://schemas.microsoft.com/office/word/2010/wordprocessingCanvas" xmlns:cx="http://schemas.microsoft.com/office/drawing/2014/chartex" xmlns:cx1="http://schemas.microsoft.com/office/drawing/2015/9/8/chartex" xmlns:cx2="http://schemas.microsoft.com/office/drawing/2015/10/21/chartex" xmlns:cx3="http://schemas.microsoft.com/office/drawing/2016/5/9/chartex" xmlns:cx4="http://schemas.microsoft.com/office/drawing/2016/5/10/chartex" xmlns:cx5="http://schemas.microsoft.com/office/drawing/2016/5/11/chartex" xmlns:mc="http://schemas.openxmlformats.org/markup-compatibility/2006" xmlns:o="urn:schemas-microsoft-com:office:office" xmlns:r="http://schemas.openxmlformats.org/officeDocument/2006/relationships" xmlns:m="http://schemas.openxmlformats.org/officeDocument/2006/math" xmlns:v="urn:schemas-microsoft-com:vml" xmlns:wp14="http://schemas.microsoft.com/office/word/2010/wordprocessingDrawing" xmlns:wp="http://schemas.openxmlformats.org/drawingml/2006/wordprocessingDrawing" xmlns:w10="urn:schemas-microsoft-com:office:word" xmlns:w="http://schemas.openxmlformats.org/wordprocessingml/2006/main" xmlns:w14="http://schemas.microsoft.com/office/word/2010/wordml" xmlns:w15="http://schemas.microsoft.com/office/word/2012/wordml" xmlns:w16se="http://schemas.microsoft.com/office/word/2015/wordml/symex" xmlns:wpg="http://schemas.microsoft.com/office/word/2010/wordprocessingGroup" xmlns:wpi="http://schemas.microsoft.com/office/word/2010/wordprocessingInk" xmlns:wne="http://schemas.microsoft.com/office/word/2006/wordml" xmlns:wps="http://schemas.microsoft.com/office/word/2010/wordprocessingShape" mc:Ignorable="w14 w15 w16se wp14">
+<w:ftr xmlns:wpc="http://schemas.microsoft.com/office/word/2010/wordprocessingCanvas" xmlns:cx="http://schemas.microsoft.com/office/drawing/2014/chartex" xmlns:cx1="http://schemas.microsoft.com/office/drawing/2015/9/8/chartex" xmlns:cx2="http://schemas.microsoft.com/office/drawing/2015/10/21/chartex" xmlns:cx3="http://schemas.microsoft.com/office/drawing/2016/5/9/chartex" xmlns:cx4="http://schemas.microsoft.com/office/drawing/2016/5/10/chartex" xmlns:cx5="http://schemas.microsoft.com/office/drawing/2016/5/11/chartex" xmlns:cx6="http://schemas.microsoft.com/office/drawing/2016/5/12/chartex" xmlns:cx7="http://schemas.microsoft.com/office/drawing/2016/5/13/chartex" xmlns:cx8="http://schemas.microsoft.com/office/drawing/2016/5/14/chartex" xmlns:mc="http://schemas.openxmlformats.org/markup-compatibility/2006" xmlns:o="urn:schemas-microsoft-com:office:office" xmlns:r="http://schemas.openxmlformats.org/officeDocument/2006/relationships" xmlns:m="http://schemas.openxmlformats.org/officeDocument/2006/math" xmlns:v="urn:schemas-microsoft-com:vml" xmlns:wp14="http://schemas.microsoft.com/office/word/2010/wordprocessingDrawing" xmlns:wp="http://schemas.openxmlformats.org/drawingml/2006/wordprocessingDrawing" xmlns:w10="urn:schemas-microsoft-com:office:word" xmlns:w="http://schemas.openxmlformats.org/wordprocessingml/2006/main" xmlns:w14="http://schemas.microsoft.com/office/word/2010/wordml" xmlns:w15="http://schemas.microsoft.com/office/word/2012/wordml" xmlns:w16se="http://schemas.microsoft.com/office/word/2015/wordml/symex" xmlns:wpg="http://schemas.microsoft.com/office/word/2010/wordprocessingGroup" xmlns:wpi="http://schemas.microsoft.com/office/word/2010/wordprocessingInk" xmlns:wne="http://schemas.microsoft.com/office/word/2006/wordml" xmlns:wps="http://schemas.microsoft.com/office/word/2010/wordprocessingShape" mc:Ignorable="w14 w15 w16se wp14">
   <w:p>
     <w:pPr>
       <w:spacing w:after="120" w:line="240" w:lineRule="auto"/>
@@ -1708,7 +1707,7 @@
 </file>
 
 <file path=word/footnotes.xml><?xml version="1.0" encoding="utf-8"?>
-<w:footnotes xmlns:wpc="http://schemas.microsoft.com/office/word/2010/wordprocessingCanvas" xmlns:cx="http://schemas.microsoft.com/office/drawing/2014/chartex" xmlns:cx1="http://schemas.microsoft.com/office/drawing/2015/9/8/chartex" xmlns:cx2="http://schemas.microsoft.com/office/drawing/2015/10/21/chartex" xmlns:cx3="http://schemas.microsoft.com/office/drawing/2016/5/9/chartex" xmlns:cx4="http://schemas.microsoft.com/office/drawing/2016/5/10/chartex" xmlns:cx5="http://schemas.microsoft.com/office/drawing/2016/5/11/chartex" xmlns:mc="http://schemas.openxmlformats.org/markup-compatibility/2006" xmlns:o="urn:schemas-microsoft-com:office:office" xmlns:r="http://schemas.openxmlformats.org/officeDocument/2006/relationships" xmlns:m="http://schemas.openxmlformats.org/officeDocument/2006/math" xmlns:v="urn:schemas-microsoft-com:vml" xmlns:wp14="http://schemas.microsoft.com/office/word/2010/wordprocessingDrawing" xmlns:wp="http://schemas.openxmlformats.org/drawingml/2006/wordprocessingDrawing" xmlns:w10="urn:schemas-microsoft-com:office:word" xmlns:w="http://schemas.openxmlformats.org/wordprocessingml/2006/main" xmlns:w14="http://schemas.microsoft.com/office/word/2010/wordml" xmlns:w15="http://schemas.microsoft.com/office/word/2012/wordml" xmlns:w16se="http://schemas.microsoft.com/office/word/2015/wordml/symex" xmlns:wpg="http://schemas.microsoft.com/office/word/2010/wordprocessingGroup" xmlns:wpi="http://schemas.microsoft.com/office/word/2010/wordprocessingInk" xmlns:wne="http://schemas.microsoft.com/office/word/2006/wordml" xmlns:wps="http://schemas.microsoft.com/office/word/2010/wordprocessingShape" mc:Ignorable="w14 w15 w16se wp14">
+<w:footnotes xmlns:wpc="http://schemas.microsoft.com/office/word/2010/wordprocessingCanvas" xmlns:cx="http://schemas.microsoft.com/office/drawing/2014/chartex" xmlns:cx1="http://schemas.microsoft.com/office/drawing/2015/9/8/chartex" xmlns:cx2="http://schemas.microsoft.com/office/drawing/2015/10/21/chartex" xmlns:cx3="http://schemas.microsoft.com/office/drawing/2016/5/9/chartex" xmlns:cx4="http://schemas.microsoft.com/office/drawing/2016/5/10/chartex" xmlns:cx5="http://schemas.microsoft.com/office/drawing/2016/5/11/chartex" xmlns:cx6="http://schemas.microsoft.com/office/drawing/2016/5/12/chartex" xmlns:cx7="http://schemas.microsoft.com/office/drawing/2016/5/13/chartex" xmlns:cx8="http://schemas.microsoft.com/office/drawing/2016/5/14/chartex" xmlns:mc="http://schemas.openxmlformats.org/markup-compatibility/2006" xmlns:o="urn:schemas-microsoft-com:office:office" xmlns:r="http://schemas.openxmlformats.org/officeDocument/2006/relationships" xmlns:m="http://schemas.openxmlformats.org/officeDocument/2006/math" xmlns:v="urn:schemas-microsoft-com:vml" xmlns:wp14="http://schemas.microsoft.com/office/word/2010/wordprocessingDrawing" xmlns:wp="http://schemas.openxmlformats.org/drawingml/2006/wordprocessingDrawing" xmlns:w10="urn:schemas-microsoft-com:office:word" xmlns:w="http://schemas.openxmlformats.org/wordprocessingml/2006/main" xmlns:w14="http://schemas.microsoft.com/office/word/2010/wordml" xmlns:w15="http://schemas.microsoft.com/office/word/2012/wordml" xmlns:w16se="http://schemas.microsoft.com/office/word/2015/wordml/symex" xmlns:wpg="http://schemas.microsoft.com/office/word/2010/wordprocessingGroup" xmlns:wpi="http://schemas.microsoft.com/office/word/2010/wordprocessingInk" xmlns:wne="http://schemas.microsoft.com/office/word/2006/wordml" xmlns:wps="http://schemas.microsoft.com/office/word/2010/wordprocessingShape" mc:Ignorable="w14 w15 w16se wp14">
   <w:footnote w:type="separator" w:id="-1">
     <w:p>
       <w:pPr>
@@ -1733,7 +1732,7 @@
 </file>
 
 <file path=word/header1.xml><?xml version="1.0" encoding="utf-8"?>
-<w:hdr xmlns:wpc="http://schemas.microsoft.com/office/word/2010/wordprocessingCanvas" xmlns:cx="http://schemas.microsoft.com/office/drawing/2014/chartex" xmlns:cx1="http://schemas.microsoft.com/office/drawing/2015/9/8/chartex" xmlns:cx2="http://schemas.microsoft.com/office/drawing/2015/10/21/chartex" xmlns:cx3="http://schemas.microsoft.com/office/drawing/2016/5/9/chartex" xmlns:cx4="http://schemas.microsoft.com/office/drawing/2016/5/10/chartex" xmlns:cx5="http://schemas.microsoft.com/office/drawing/2016/5/11/chartex" xmlns:mc="http://schemas.openxmlformats.org/markup-compatibility/2006" xmlns:o="urn:schemas-microsoft-com:office:office" xmlns:r="http://schemas.openxmlformats.org/officeDocument/2006/relationships" xmlns:m="http://schemas.openxmlformats.org/officeDocument/2006/math" xmlns:v="urn:schemas-microsoft-com:vml" xmlns:wp14="http://schemas.microsoft.com/office/word/2010/wordprocessingDrawing" xmlns:wp="http://schemas.openxmlformats.org/drawingml/2006/wordprocessingDrawing" xmlns:w10="urn:schemas-microsoft-com:office:word" xmlns:w="http://schemas.openxmlformats.org/wordprocessingml/2006/main" xmlns:w14="http://schemas.microsoft.com/office/word/2010/wordml" xmlns:w15="http://schemas.microsoft.com/office/word/2012/wordml" xmlns:w16se="http://schemas.microsoft.com/office/word/2015/wordml/symex" xmlns:wpg="http://schemas.microsoft.com/office/word/2010/wordprocessingGroup" xmlns:wpi="http://schemas.microsoft.com/office/word/2010/wordprocessingInk" xmlns:wne="http://schemas.microsoft.com/office/word/2006/wordml" xmlns:wps="http://schemas.microsoft.com/office/word/2010/wordprocessingShape" mc:Ignorable="w14 w15 w16se wp14">
+<w:hdr xmlns:wpc="http://schemas.microsoft.com/office/word/2010/wordprocessingCanvas" xmlns:cx="http://schemas.microsoft.com/office/drawing/2014/chartex" xmlns:cx1="http://schemas.microsoft.com/office/drawing/2015/9/8/chartex" xmlns:cx2="http://schemas.microsoft.com/office/drawing/2015/10/21/chartex" xmlns:cx3="http://schemas.microsoft.com/office/drawing/2016/5/9/chartex" xmlns:cx4="http://schemas.microsoft.com/office/drawing/2016/5/10/chartex" xmlns:cx5="http://schemas.microsoft.com/office/drawing/2016/5/11/chartex" xmlns:cx6="http://schemas.microsoft.com/office/drawing/2016/5/12/chartex" xmlns:cx7="http://schemas.microsoft.com/office/drawing/2016/5/13/chartex" xmlns:cx8="http://schemas.microsoft.com/office/drawing/2016/5/14/chartex" xmlns:mc="http://schemas.openxmlformats.org/markup-compatibility/2006" xmlns:o="urn:schemas-microsoft-com:office:office" xmlns:r="http://schemas.openxmlformats.org/officeDocument/2006/relationships" xmlns:m="http://schemas.openxmlformats.org/officeDocument/2006/math" xmlns:v="urn:schemas-microsoft-com:vml" xmlns:wp14="http://schemas.microsoft.com/office/word/2010/wordprocessingDrawing" xmlns:wp="http://schemas.openxmlformats.org/drawingml/2006/wordprocessingDrawing" xmlns:w10="urn:schemas-microsoft-com:office:word" xmlns:w="http://schemas.openxmlformats.org/wordprocessingml/2006/main" xmlns:w14="http://schemas.microsoft.com/office/word/2010/wordml" xmlns:w15="http://schemas.microsoft.com/office/word/2012/wordml" xmlns:w16se="http://schemas.microsoft.com/office/word/2015/wordml/symex" xmlns:wpg="http://schemas.microsoft.com/office/word/2010/wordprocessingGroup" xmlns:wpi="http://schemas.microsoft.com/office/word/2010/wordprocessingInk" xmlns:wne="http://schemas.microsoft.com/office/word/2006/wordml" xmlns:wps="http://schemas.microsoft.com/office/word/2010/wordprocessingShape" mc:Ignorable="w14 w15 w16se wp14">
   <w:p>
     <w:pPr>
       <w:spacing w:after="0"/>
@@ -1761,7 +1760,6 @@
         <w:lang w:val="en-US"/>
       </w:rPr>
     </w:pPr>
-    <w:proofErr w:type="spellStart"/>
     <w:r>
       <w:rPr>
         <w:rFonts w:ascii="Times New Roman" w:hAnsi="Times New Roman"/>
@@ -1784,7 +1782,6 @@
       </w:rPr>
       <w:t>urii</w:t>
     </w:r>
-    <w:proofErr w:type="spellEnd"/>
     <w:r>
       <w:rPr>
         <w:rFonts w:ascii="Times New Roman" w:hAnsi="Times New Roman"/>
@@ -1794,9 +1791,8 @@
         <w:szCs w:val="44"/>
         <w:lang w:val="en-US"/>
       </w:rPr>
-      <w:t xml:space="preserve"> </w:t>
+      <w:t xml:space="preserve"> S</w:t>
     </w:r>
-    <w:proofErr w:type="spellStart"/>
     <w:r>
       <w:rPr>
         <w:rFonts w:ascii="Times New Roman" w:hAnsi="Times New Roman"/>
@@ -1806,102 +1802,7 @@
         <w:szCs w:val="44"/>
         <w:lang w:val="en-US"/>
       </w:rPr>
-      <w:t>S</w:t>
-    </w:r>
-    <w:r>
-      <w:rPr>
-        <w:rFonts w:ascii="Times New Roman" w:hAnsi="Times New Roman"/>
-        <w:b/>
-        <w:color w:val="000000" w:themeColor="text1"/>
-        <w:sz w:val="44"/>
-        <w:szCs w:val="44"/>
-        <w:lang w:val="en-US"/>
-      </w:rPr>
       <w:t>entsiv</w:t>
-    </w:r>
-    <w:proofErr w:type="spellEnd"/>
-  </w:p>
-  <w:p>
-    <w:pPr>
-      <w:spacing w:after="0" w:line="240" w:lineRule="auto"/>
-      <w:jc w:val="center"/>
-      <w:rPr>
-        <w:rFonts w:ascii="Times New Roman" w:hAnsi="Times New Roman"/>
-        <w:b/>
-        <w:bCs/>
-        <w:color w:val="000000" w:themeColor="text1"/>
-        <w:sz w:val="24"/>
-        <w:szCs w:val="24"/>
-        <w:lang w:val="en-US"/>
-      </w:rPr>
-    </w:pPr>
-    <w:r>
-      <w:rPr>
-        <w:rFonts w:ascii="Times New Roman" w:hAnsi="Times New Roman"/>
-        <w:color w:val="000000" w:themeColor="text1"/>
-        <w:sz w:val="24"/>
-        <w:szCs w:val="24"/>
-      </w:rPr>
-      <w:t xml:space="preserve">407 - 4300 Bathurst Str. </w:t>
-    </w:r>
-    <w:r>
-      <w:rPr>
-        <w:rFonts w:ascii="Times New Roman" w:hAnsi="Times New Roman"/>
-        <w:color w:val="000000" w:themeColor="text1"/>
-        <w:sz w:val="24"/>
-        <w:szCs w:val="24"/>
-        <w:lang w:val="en-US"/>
-      </w:rPr>
-      <w:t>North York, ON, M3H 6A4</w:t>
-    </w:r>
-  </w:p>
-  <w:p>
-    <w:pPr>
-      <w:pStyle w:val="Heading3"/>
-      <w:shd w:val="clear" w:color="auto" w:fill="FFFFFF"/>
-      <w:spacing w:before="0" w:beforeAutospacing="0" w:after="0" w:afterAutospacing="0"/>
-      <w:jc w:val="center"/>
-      <w:rPr>
-        <w:b w:val="0"/>
-        <w:bCs w:val="0"/>
-        <w:color w:val="000000" w:themeColor="text1"/>
-        <w:sz w:val="24"/>
-        <w:szCs w:val="24"/>
-        <w:lang w:val="uk-UA"/>
-      </w:rPr>
-    </w:pPr>
-    <w:r>
-      <w:rPr>
-        <w:b w:val="0"/>
-        <w:bCs w:val="0"/>
-        <w:color w:val="000000" w:themeColor="text1"/>
-        <w:sz w:val="24"/>
-        <w:szCs w:val="24"/>
-        <w:lang w:val="uk-UA"/>
-      </w:rPr>
-      <w:t xml:space="preserve"> (647) </w:t>
-    </w:r>
-    <w:r>
-      <w:rPr>
-        <w:b w:val="0"/>
-        <w:bCs w:val="0"/>
-        <w:color w:val="000000" w:themeColor="text1"/>
-        <w:sz w:val="24"/>
-        <w:szCs w:val="24"/>
-        <w:lang w:val="en-US"/>
-      </w:rPr>
-      <w:t>719</w:t>
-    </w:r>
-    <w:r>
-      <w:rPr>
-        <w:b w:val="0"/>
-        <w:bCs w:val="0"/>
-        <w:color w:val="000000" w:themeColor="text1"/>
-        <w:sz w:val="24"/>
-        <w:szCs w:val="24"/>
-        <w:lang w:val="uk-UA"/>
-      </w:rPr>
-      <w:t>-9505</w:t>
     </w:r>
   </w:p>
   <w:p>
@@ -1910,36 +1811,58 @@
       <w:jc w:val="center"/>
       <w:rPr>
         <w:rFonts w:ascii="Times New Roman" w:hAnsi="Times New Roman"/>
+        <w:sz w:val="24"/>
+        <w:szCs w:val="24"/>
+      </w:rPr>
+    </w:pPr>
+    <w:hyperlink r:id="rId1" w:history="1">
+      <w:r>
+        <w:rPr>
+          <w:rStyle w:val="Hyperlink"/>
+          <w:rFonts w:ascii="Times New Roman" w:hAnsi="Times New Roman"/>
+          <w:sz w:val="24"/>
+          <w:szCs w:val="24"/>
+          <w:lang w:val="en-US"/>
+        </w:rPr>
+        <w:t>yurii.sentsiv</w:t>
+      </w:r>
+      <w:r>
+        <w:rPr>
+          <w:rStyle w:val="Hyperlink"/>
+          <w:rFonts w:ascii="Times New Roman" w:hAnsi="Times New Roman"/>
+          <w:sz w:val="24"/>
+          <w:szCs w:val="24"/>
+        </w:rPr>
+        <w:t>@gmail.com</w:t>
+      </w:r>
+    </w:hyperlink>
+  </w:p>
+  <w:p>
+    <w:pPr>
+      <w:spacing w:after="0" w:line="240" w:lineRule="auto"/>
+      <w:jc w:val="center"/>
+      <w:rPr>
+        <w:rFonts w:ascii="Times New Roman" w:hAnsi="Times New Roman"/>
         <w:color w:val="1F4E79" w:themeColor="accent1" w:themeShade="80"/>
         <w:sz w:val="24"/>
         <w:szCs w:val="24"/>
       </w:rPr>
     </w:pPr>
-    <w:proofErr w:type="spellStart"/>
     <w:r>
       <w:rPr>
         <w:rFonts w:ascii="Times New Roman" w:hAnsi="Times New Roman"/>
+        <w:color w:val="1F4E79" w:themeColor="accent1" w:themeShade="80"/>
         <w:sz w:val="24"/>
         <w:szCs w:val="24"/>
-        <w:lang w:val="en-US"/>
-      </w:rPr>
-      <w:t>yurii.sentsiv</w:t>
-    </w:r>
-    <w:proofErr w:type="spellEnd"/>
-    <w:r>
-      <w:rPr>
-        <w:rFonts w:ascii="Times New Roman" w:hAnsi="Times New Roman"/>
-        <w:sz w:val="24"/>
-        <w:szCs w:val="24"/>
-      </w:rPr>
-      <w:t>@gmail.com</w:t>
+      </w:rPr>
+      <w:t>ysentsiv.github.io</w:t>
     </w:r>
   </w:p>
 </w:hdr>
 </file>
 
 <file path=word/numbering.xml><?xml version="1.0" encoding="utf-8"?>
-<w:numbering xmlns:wpc="http://schemas.microsoft.com/office/word/2010/wordprocessingCanvas" xmlns:cx="http://schemas.microsoft.com/office/drawing/2014/chartex" xmlns:cx1="http://schemas.microsoft.com/office/drawing/2015/9/8/chartex" xmlns:cx2="http://schemas.microsoft.com/office/drawing/2015/10/21/chartex" xmlns:cx3="http://schemas.microsoft.com/office/drawing/2016/5/9/chartex" xmlns:cx4="http://schemas.microsoft.com/office/drawing/2016/5/10/chartex" xmlns:cx5="http://schemas.microsoft.com/office/drawing/2016/5/11/chartex" xmlns:mc="http://schemas.openxmlformats.org/markup-compatibility/2006" xmlns:o="urn:schemas-microsoft-com:office:office" xmlns:r="http://schemas.openxmlformats.org/officeDocument/2006/relationships" xmlns:m="http://schemas.openxmlformats.org/officeDocument/2006/math" xmlns:v="urn:schemas-microsoft-com:vml" xmlns:wp14="http://schemas.microsoft.com/office/word/2010/wordprocessingDrawing" xmlns:wp="http://schemas.openxmlformats.org/drawingml/2006/wordprocessingDrawing" xmlns:w10="urn:schemas-microsoft-com:office:word" xmlns:w="http://schemas.openxmlformats.org/wordprocessingml/2006/main" xmlns:w14="http://schemas.microsoft.com/office/word/2010/wordml" xmlns:w15="http://schemas.microsoft.com/office/word/2012/wordml" xmlns:w16se="http://schemas.microsoft.com/office/word/2015/wordml/symex" xmlns:wpg="http://schemas.microsoft.com/office/word/2010/wordprocessingGroup" xmlns:wpi="http://schemas.microsoft.com/office/word/2010/wordprocessingInk" xmlns:wne="http://schemas.microsoft.com/office/word/2006/wordml" xmlns:wps="http://schemas.microsoft.com/office/word/2010/wordprocessingShape" mc:Ignorable="w14 w15 w16se wp14">
+<w:numbering xmlns:wpc="http://schemas.microsoft.com/office/word/2010/wordprocessingCanvas" xmlns:cx="http://schemas.microsoft.com/office/drawing/2014/chartex" xmlns:cx1="http://schemas.microsoft.com/office/drawing/2015/9/8/chartex" xmlns:cx2="http://schemas.microsoft.com/office/drawing/2015/10/21/chartex" xmlns:cx3="http://schemas.microsoft.com/office/drawing/2016/5/9/chartex" xmlns:cx4="http://schemas.microsoft.com/office/drawing/2016/5/10/chartex" xmlns:cx5="http://schemas.microsoft.com/office/drawing/2016/5/11/chartex" xmlns:cx6="http://schemas.microsoft.com/office/drawing/2016/5/12/chartex" xmlns:cx7="http://schemas.microsoft.com/office/drawing/2016/5/13/chartex" xmlns:cx8="http://schemas.microsoft.com/office/drawing/2016/5/14/chartex" xmlns:mc="http://schemas.openxmlformats.org/markup-compatibility/2006" xmlns:o="urn:schemas-microsoft-com:office:office" xmlns:r="http://schemas.openxmlformats.org/officeDocument/2006/relationships" xmlns:m="http://schemas.openxmlformats.org/officeDocument/2006/math" xmlns:v="urn:schemas-microsoft-com:vml" xmlns:wp14="http://schemas.microsoft.com/office/word/2010/wordprocessingDrawing" xmlns:wp="http://schemas.openxmlformats.org/drawingml/2006/wordprocessingDrawing" xmlns:w10="urn:schemas-microsoft-com:office:word" xmlns:w="http://schemas.openxmlformats.org/wordprocessingml/2006/main" xmlns:w14="http://schemas.microsoft.com/office/word/2010/wordml" xmlns:w15="http://schemas.microsoft.com/office/word/2012/wordml" xmlns:w16se="http://schemas.microsoft.com/office/word/2015/wordml/symex" xmlns:wpg="http://schemas.microsoft.com/office/word/2010/wordprocessingGroup" xmlns:wpi="http://schemas.microsoft.com/office/word/2010/wordprocessingInk" xmlns:wne="http://schemas.microsoft.com/office/word/2006/wordml" xmlns:wps="http://schemas.microsoft.com/office/word/2010/wordprocessingShape" mc:Ignorable="w14 w15 w16se wp14">
   <w:abstractNum w:abstractNumId="0" w15:restartNumberingAfterBreak="0">
     <w:nsid w:val="130436D7"/>
     <w:multiLevelType w:val="hybridMultilevel"/>
@@ -4584,6 +4507,18 @@
       <w:szCs w:val="18"/>
     </w:rPr>
   </w:style>
+  <w:style w:type="character" w:styleId="Mention">
+    <w:name w:val="Mention"/>
+    <w:basedOn w:val="DefaultParagraphFont"/>
+    <w:uiPriority w:val="99"/>
+    <w:semiHidden/>
+    <w:unhideWhenUsed/>
+    <w:rsid w:val="00AC77DC"/>
+    <w:rPr>
+      <w:color w:val="2B579A"/>
+      <w:shd w:val="clear" w:color="auto" w:fill="E6E6E6"/>
+    </w:rPr>
+  </w:style>
 </w:styles>
 </file>
 
@@ -4853,7 +4788,7 @@
 </file>
 
 <file path=customXml/itemProps1.xml><?xml version="1.0" encoding="utf-8"?>
-<ds:datastoreItem xmlns:ds="http://schemas.openxmlformats.org/officeDocument/2006/customXml" ds:itemID="{CDB78A6C-A3FC-4CC6-9926-0A74CFD8B0FF}">
+<ds:datastoreItem xmlns:ds="http://schemas.openxmlformats.org/officeDocument/2006/customXml" ds:itemID="{0B7A6F5D-C930-4774-A666-DF6D137B6C50}">
   <ds:schemaRefs>
     <ds:schemaRef ds:uri="http://schemas.openxmlformats.org/officeDocument/2006/bibliography"/>
   </ds:schemaRefs>
